--- a/SQL LOC.docx
+++ b/SQL LOC.docx
@@ -1,18 +1,10 @@
 
 <file path=word/document.xml><?xml version="1.0" encoding="utf-8"?>
-<w:document xmlns:wpc="http://schemas.microsoft.com/office/word/2010/wordprocessingCanvas" xmlns:cx="http://schemas.microsoft.com/office/drawing/2014/chartex" xmlns:cx1="http://schemas.microsoft.com/office/drawing/2015/9/8/chartex" xmlns:cx2="http://schemas.microsoft.com/office/drawing/2015/10/21/chartex" xmlns:cx3="http://schemas.microsoft.com/office/drawing/2016/5/9/chartex" xmlns:cx4="http://schemas.microsoft.com/office/drawing/2016/5/10/chartex" xmlns:cx5="http://schemas.microsoft.com/office/drawing/2016/5/11/chartex" xmlns:cx6="http://schemas.microsoft.com/office/drawing/2016/5/12/chartex" xmlns:cx7="http://schemas.microsoft.com/office/drawing/2016/5/13/chartex" xmlns:cx8="http://schemas.microsoft.com/office/drawing/2016/5/14/chartex" xmlns:mc="http://schemas.openxmlformats.org/markup-compatibility/2006" xmlns:aink="http://schemas.microsoft.com/office/drawing/2016/ink" xmlns:am3d="http://schemas.microsoft.com/office/drawing/2017/model3d" xmlns:o="urn:schemas-microsoft-com:office:office" xmlns:oel="http://schemas.microsoft.com/office/2019/extlst" xmlns:r="http://schemas.openxmlformats.org/officeDocument/2006/relationships" xmlns:m="http://schemas.openxmlformats.org/officeDocument/2006/math" xmlns:v="urn:schemas-microsoft-com:vml" xmlns:wp14="http://schemas.microsoft.com/office/word/2010/wordprocessingDrawing" xmlns:wp="http://schemas.openxmlformats.org/drawingml/2006/wordprocessingDrawing" xmlns:w10="urn:schemas-microsoft-com:office:word" xmlns:w="http://schemas.openxmlformats.org/wordprocessingml/2006/main" xmlns:w14="http://schemas.microsoft.com/office/word/2010/wordml" xmlns:w15="http://schemas.microsoft.com/office/word/2012/wordml" xmlns:w16cex="http://schemas.microsoft.com/office/word/2018/wordml/cex" xmlns:w16cid="http://schemas.microsoft.com/office/word/2016/wordml/cid" xmlns:w16="http://schemas.microsoft.com/office/word/2018/wordml" xmlns:w16sdtdh="http://schemas.microsoft.com/office/word/2020/wordml/sdtdatahash" xmlns:w16se="http://schemas.microsoft.com/office/word/2015/wordml/symex" xmlns:wpg="http://schemas.microsoft.com/office/word/2010/wordprocessingGroup" xmlns:wpi="http://schemas.microsoft.com/office/word/2010/wordprocessingInk" xmlns:wne="http://schemas.microsoft.com/office/word/2006/wordml" xmlns:wps="http://schemas.microsoft.com/office/word/2010/wordprocessingShape" mc:Ignorable="w14 w15 w16se w16cid w16 w16cex w16sdtdh wp14">
+<w:document xmlns:wpc="http://schemas.microsoft.com/office/word/2010/wordprocessingCanvas" xmlns:cx="http://schemas.microsoft.com/office/drawing/2014/chartex" xmlns:cx1="http://schemas.microsoft.com/office/drawing/2015/9/8/chartex" xmlns:cx2="http://schemas.microsoft.com/office/drawing/2015/10/21/chartex" xmlns:cx3="http://schemas.microsoft.com/office/drawing/2016/5/9/chartex" xmlns:cx4="http://schemas.microsoft.com/office/drawing/2016/5/10/chartex" xmlns:cx5="http://schemas.microsoft.com/office/drawing/2016/5/11/chartex" xmlns:cx6="http://schemas.microsoft.com/office/drawing/2016/5/12/chartex" xmlns:cx7="http://schemas.microsoft.com/office/drawing/2016/5/13/chartex" xmlns:cx8="http://schemas.microsoft.com/office/drawing/2016/5/14/chartex" xmlns:mc="http://schemas.openxmlformats.org/markup-compatibility/2006" xmlns:aink="http://schemas.microsoft.com/office/drawing/2016/ink" xmlns:am3d="http://schemas.microsoft.com/office/drawing/2017/model3d" xmlns:o="urn:schemas-microsoft-com:office:office" xmlns:oel="http://schemas.microsoft.com/office/2019/extlst" xmlns:r="http://schemas.openxmlformats.org/officeDocument/2006/relationships" xmlns:m="http://schemas.openxmlformats.org/officeDocument/2006/math" xmlns:v="urn:schemas-microsoft-com:vml" xmlns:wp14="http://schemas.microsoft.com/office/word/2010/wordprocessingDrawing" xmlns:wp="http://schemas.openxmlformats.org/drawingml/2006/wordprocessingDrawing" xmlns:w10="urn:schemas-microsoft-com:office:word" xmlns:w="http://schemas.openxmlformats.org/wordprocessingml/2006/main" xmlns:w14="http://schemas.microsoft.com/office/word/2010/wordml" xmlns:w15="http://schemas.microsoft.com/office/word/2012/wordml" xmlns:w16cex="http://schemas.microsoft.com/office/word/2018/wordml/cex" xmlns:w16cid="http://schemas.microsoft.com/office/word/2016/wordml/cid" xmlns:w16="http://schemas.microsoft.com/office/word/2018/wordml" xmlns:w16du="http://schemas.microsoft.com/office/word/2023/wordml/word16du" xmlns:w16sdtdh="http://schemas.microsoft.com/office/word/2020/wordml/sdtdatahash" xmlns:w16se="http://schemas.microsoft.com/office/word/2015/wordml/symex" xmlns:wpg="http://schemas.microsoft.com/office/word/2010/wordprocessingGroup" xmlns:wpi="http://schemas.microsoft.com/office/word/2010/wordprocessingInk" xmlns:wne="http://schemas.microsoft.com/office/word/2006/wordml" xmlns:wps="http://schemas.microsoft.com/office/word/2010/wordprocessingShape" mc:Ignorable="w14 w15 w16se w16cid w16 w16cex w16sdtdh w16du wp14">
   <w:body>
     <w:p>
       <w:r>
-        <w:t>INSERT INTO product(P_</w:t>
-      </w:r>
-      <w:proofErr w:type="gramStart"/>
-      <w:r>
-        <w:t>ID,P</w:t>
-      </w:r>
-      <w:proofErr w:type="gramEnd"/>
-      <w:r>
-        <w:t>_NAME,P_CAT,P_PRICE,P_QUANTITY)</w:t>
+        <w:t>INSERT INTO product(P_ID,P_NAME,P_CAT,P_PRICE,P_QUANTITY)</w:t>
       </w:r>
     </w:p>
     <w:p>
@@ -32,15 +24,7 @@
     </w:p>
     <w:p>
       <w:r>
-        <w:t>INSERT INTO product(P_</w:t>
-      </w:r>
-      <w:proofErr w:type="gramStart"/>
-      <w:r>
-        <w:t>ID,P</w:t>
-      </w:r>
-      <w:proofErr w:type="gramEnd"/>
-      <w:r>
-        <w:t>_NAME,P_CAT,P_PRICE,P_QUANTITY)</w:t>
+        <w:t>INSERT INTO product(P_ID,P_NAME,P_CAT,P_PRICE,P_QUANTITY)</w:t>
       </w:r>
     </w:p>
     <w:p>
@@ -55,15 +39,7 @@
     </w:p>
     <w:p>
       <w:r>
-        <w:t>INSERT INTO product(P_</w:t>
-      </w:r>
-      <w:proofErr w:type="gramStart"/>
-      <w:r>
-        <w:t>ID,P</w:t>
-      </w:r>
-      <w:proofErr w:type="gramEnd"/>
-      <w:r>
-        <w:t>_NAME,P_CAT,P_PRICE,P_QUANTITY)</w:t>
+        <w:t>INSERT INTO product(P_ID,P_NAME,P_CAT,P_PRICE,P_QUANTITY)</w:t>
       </w:r>
     </w:p>
     <w:p>
@@ -78,15 +54,7 @@
     </w:p>
     <w:p>
       <w:r>
-        <w:t>INSERT INTO product(P_</w:t>
-      </w:r>
-      <w:proofErr w:type="gramStart"/>
-      <w:r>
-        <w:t>NAME,P</w:t>
-      </w:r>
-      <w:proofErr w:type="gramEnd"/>
-      <w:r>
-        <w:t>_CAT,P_PRICE,P_QUANTITY)</w:t>
+        <w:t>INSERT INTO product(P_NAME,P_CAT,P_PRICE,P_QUANTITY)</w:t>
       </w:r>
     </w:p>
     <w:p>
@@ -104,89 +72,33 @@
     <w:p/>
     <w:p>
       <w:r>
-        <w:t xml:space="preserve">CREATE TABLE </w:t>
-      </w:r>
-      <w:proofErr w:type="gramStart"/>
-      <w:r>
-        <w:t>DIMMY(</w:t>
-      </w:r>
-      <w:proofErr w:type="gramEnd"/>
-      <w:r>
-        <w:t>ID INT,NAME VARCHAR(10));</w:t>
-      </w:r>
-    </w:p>
-    <w:p>
-      <w:r>
-        <w:t xml:space="preserve">ALTER TABLE DIMMY ADD COLUMN BRANCH </w:t>
-      </w:r>
-      <w:proofErr w:type="gramStart"/>
-      <w:r>
-        <w:t>VARCHAR(</w:t>
-      </w:r>
-      <w:proofErr w:type="gramEnd"/>
-      <w:r>
-        <w:t>10);</w:t>
-      </w:r>
-    </w:p>
-    <w:p>
-      <w:r>
-        <w:t xml:space="preserve">ALTER TABLE </w:t>
-      </w:r>
-      <w:proofErr w:type="spellStart"/>
-      <w:r>
-        <w:t>dimmy</w:t>
-      </w:r>
-      <w:proofErr w:type="spellEnd"/>
-      <w:r>
-        <w:t xml:space="preserve"> DROP BRANCH;</w:t>
-      </w:r>
-    </w:p>
-    <w:p>
-      <w:r>
-        <w:t xml:space="preserve">ALTER TABLE </w:t>
-      </w:r>
-      <w:proofErr w:type="spellStart"/>
-      <w:r>
-        <w:t>dimmy</w:t>
-      </w:r>
-      <w:proofErr w:type="spellEnd"/>
-      <w:r>
-        <w:t xml:space="preserve"> </w:t>
-      </w:r>
-      <w:r>
-        <w:t xml:space="preserve">MODIFY ID </w:t>
-      </w:r>
-      <w:proofErr w:type="gramStart"/>
-      <w:r>
-        <w:t>VARCHAR(</w:t>
-      </w:r>
-      <w:proofErr w:type="gramEnd"/>
-      <w:r>
-        <w:t>3);</w:t>
-      </w:r>
-    </w:p>
-    <w:p>
-      <w:r>
-        <w:t xml:space="preserve">ALTER TABLE </w:t>
-      </w:r>
-      <w:proofErr w:type="spellStart"/>
-      <w:r>
-        <w:t>dimmy</w:t>
-      </w:r>
-      <w:proofErr w:type="spellEnd"/>
-      <w:r>
-        <w:t xml:space="preserve"> </w:t>
-      </w:r>
-      <w:r>
-        <w:t xml:space="preserve">MODIFY ID </w:t>
-      </w:r>
-      <w:proofErr w:type="gramStart"/>
-      <w:r>
-        <w:t>VARCHAR(</w:t>
-      </w:r>
-      <w:proofErr w:type="gramEnd"/>
-      <w:r>
-        <w:t>30);</w:t>
+        <w:t>CREATE TABLE DIMMY(ID INT,NAME VARCHAR(10));</w:t>
+      </w:r>
+    </w:p>
+    <w:p>
+      <w:r>
+        <w:t>ALTER TABLE DIMMY ADD COLUMN BRANCH VARCHAR(10);</w:t>
+      </w:r>
+    </w:p>
+    <w:p>
+      <w:r>
+        <w:t>ALTER TABLE dimmy DROP BRANCH;</w:t>
+      </w:r>
+    </w:p>
+    <w:p>
+      <w:r>
+        <w:t xml:space="preserve">ALTER TABLE dimmy </w:t>
+      </w:r>
+      <w:r>
+        <w:t>MODIFY ID VARCHAR(3);</w:t>
+      </w:r>
+    </w:p>
+    <w:p>
+      <w:r>
+        <w:t xml:space="preserve">ALTER TABLE dimmy </w:t>
+      </w:r>
+      <w:r>
+        <w:t>MODIFY ID VARCHAR(30);</w:t>
       </w:r>
     </w:p>
     <w:p>
@@ -196,23 +108,7 @@
     </w:p>
     <w:p>
       <w:r>
-        <w:t xml:space="preserve">ALTER TABLE </w:t>
-      </w:r>
-      <w:proofErr w:type="spellStart"/>
-      <w:r>
-        <w:t>dimmy</w:t>
-      </w:r>
-      <w:proofErr w:type="spellEnd"/>
-      <w:r>
-        <w:t xml:space="preserve"> CONSTRAINT ID </w:t>
-      </w:r>
-      <w:proofErr w:type="gramStart"/>
-      <w:r>
-        <w:t>VARCHAR(</w:t>
-      </w:r>
-      <w:proofErr w:type="gramEnd"/>
-      <w:r>
-        <w:t>3) PRIMARY KEY;</w:t>
+        <w:t>ALTER TABLE dimmy CONSTRAINT ID VARCHAR(3) PRIMARY KEY;</w:t>
       </w:r>
     </w:p>
     <w:p/>
@@ -228,7 +124,7 @@
           <w:shd w:val="clear" w:color="auto" w:fill="E5E5E5"/>
         </w:rPr>
       </w:pPr>
-      <w:hyperlink r:id="rId4" w:tgtFrame="mysql_doc" w:history="1">
+      <w:hyperlink r:id="rId5" w:tgtFrame="mysql_doc" w:history="1">
         <w:r>
           <w:rPr>
             <w:rStyle w:val="Hyperlink"/>
@@ -355,7 +251,7 @@
         </w:rPr>
         <w:t> </w:t>
       </w:r>
-      <w:hyperlink r:id="rId5" w:tgtFrame="mysql_doc" w:history="1">
+      <w:hyperlink r:id="rId6" w:tgtFrame="mysql_doc" w:history="1">
         <w:r>
           <w:rPr>
             <w:rStyle w:val="Hyperlink"/>
@@ -411,7 +307,7 @@
           <w:shd w:val="clear" w:color="auto" w:fill="E5E5E5"/>
         </w:rPr>
       </w:pPr>
-      <w:hyperlink r:id="rId6" w:tgtFrame="mysql_doc" w:history="1">
+      <w:hyperlink r:id="rId7" w:tgtFrame="mysql_doc" w:history="1">
         <w:r>
           <w:rPr>
             <w:rStyle w:val="Hyperlink"/>
@@ -433,7 +329,7 @@
         </w:rPr>
         <w:t> product </w:t>
       </w:r>
-      <w:hyperlink r:id="rId7" w:tgtFrame="mysql_doc" w:history="1">
+      <w:hyperlink r:id="rId8" w:tgtFrame="mysql_doc" w:history="1">
         <w:r>
           <w:rPr>
             <w:rStyle w:val="Hyperlink"/>
@@ -540,7 +436,7 @@
         </w:rPr>
         <w:t> </w:t>
       </w:r>
-      <w:hyperlink r:id="rId8" w:tgtFrame="mysql_doc" w:history="1">
+      <w:hyperlink r:id="rId9" w:tgtFrame="mysql_doc" w:history="1">
         <w:r>
           <w:rPr>
             <w:rStyle w:val="Hyperlink"/>
@@ -610,15 +506,7 @@
     </w:p>
     <w:p>
       <w:r>
-        <w:t xml:space="preserve">CREATE TABLE </w:t>
-      </w:r>
-      <w:proofErr w:type="gramStart"/>
-      <w:r>
-        <w:t>CUSTOMER(</w:t>
-      </w:r>
-      <w:proofErr w:type="gramEnd"/>
-      <w:r>
-        <w:t>C_ID INT AUTO_INCREMENT PRIMARY KEY,C_NAME VARCHAR(20),C_GENDER VARCHAR(10),C_MOB INT NOT NULL,C_ADDRESS VARCHAR(20) DEFAULT "JAIPUR",C_AGE INT CHECK(C_AGE&gt;=18));</w:t>
+        <w:t>CREATE TABLE CUSTOMER(C_ID INT AUTO_INCREMENT PRIMARY KEY,C_NAME VARCHAR(20),C_GENDER VARCHAR(10),C_MOB INT NOT NULL,C_ADDRESS VARCHAR(20) DEFAULT "JAIPUR",C_AGE INT CHECK(C_AGE&gt;=18));</w:t>
       </w:r>
     </w:p>
     <w:p/>
@@ -634,7 +522,7 @@
           <w:shd w:val="clear" w:color="auto" w:fill="E5E5E5"/>
         </w:rPr>
       </w:pPr>
-      <w:hyperlink r:id="rId9" w:tgtFrame="mysql_doc" w:history="1">
+      <w:hyperlink r:id="rId10" w:tgtFrame="mysql_doc" w:history="1">
         <w:r>
           <w:rPr>
             <w:rStyle w:val="Hyperlink"/>
@@ -656,7 +544,7 @@
         </w:rPr>
         <w:t> </w:t>
       </w:r>
-      <w:hyperlink r:id="rId10" w:tgtFrame="mysql_doc" w:history="1">
+      <w:hyperlink r:id="rId11" w:tgtFrame="mysql_doc" w:history="1">
         <w:r>
           <w:rPr>
             <w:rStyle w:val="Hyperlink"/>
@@ -700,15 +588,7 @@
         </w:tabs>
       </w:pPr>
       <w:r>
-        <w:t>INSERT INTO customer(C_</w:t>
-      </w:r>
-      <w:proofErr w:type="gramStart"/>
-      <w:r>
-        <w:t>NAME,C</w:t>
-      </w:r>
-      <w:proofErr w:type="gramEnd"/>
-      <w:r>
-        <w:t>_GENDER,C_MOB,C_ADDRESS)</w:t>
+        <w:t>INSERT INTO customer(C_NAME,C_GENDER,C_MOB,C_ADDRESS)</w:t>
       </w:r>
     </w:p>
     <w:p>
@@ -738,31 +618,23 @@
         </w:tabs>
       </w:pPr>
       <w:r>
-        <w:t>('TABLE','HOME',300,'TONK'</w:t>
-      </w:r>
-      <w:proofErr w:type="gramStart"/>
-      <w:r>
-        <w:t>),(</w:t>
-      </w:r>
-      <w:proofErr w:type="gramEnd"/>
-      <w:r>
-        <w:t>'TABLE','HOME',300,'ALWAR'),('TABLE','HOME',300,'UDAIPUR'),('TABLE','HOME',300,DELHI),('TABLE','HOME',300,JAIPUR),('TABLE','HOME',300,'KOTA'),('TABLE','HOME',300,'ALWAR')</w:t>
-      </w:r>
-    </w:p>
-    <w:p>
-      <w:pPr>
-        <w:tabs>
-          <w:tab w:val="left" w:pos="2825"/>
-        </w:tabs>
-      </w:pPr>
-    </w:p>
-    <w:p>
-      <w:pPr>
-        <w:tabs>
-          <w:tab w:val="left" w:pos="2825"/>
-        </w:tabs>
-      </w:pPr>
-      <w:hyperlink r:id="rId11" w:tgtFrame="mysql_doc" w:history="1">
+        <w:t>('TABLE','HOME',300,'TONK'),('TABLE','HOME',300,'ALWAR'),('TABLE','HOME',300,'UDAIPUR'),('TABLE','HOME',300,DELHI),('TABLE','HOME',300,JAIPUR),('TABLE','HOME',300,'KOTA'),('TABLE','HOME',300,'ALWAR')</w:t>
+      </w:r>
+    </w:p>
+    <w:p>
+      <w:pPr>
+        <w:tabs>
+          <w:tab w:val="left" w:pos="2825"/>
+        </w:tabs>
+      </w:pPr>
+    </w:p>
+    <w:p>
+      <w:pPr>
+        <w:tabs>
+          <w:tab w:val="left" w:pos="2825"/>
+        </w:tabs>
+      </w:pPr>
+      <w:hyperlink r:id="rId12" w:tgtFrame="mysql_doc" w:history="1">
         <w:r>
           <w:rPr>
             <w:rStyle w:val="Hyperlink"/>
@@ -784,7 +656,7 @@
         </w:rPr>
         <w:t> </w:t>
       </w:r>
-      <w:hyperlink r:id="rId12" w:tgtFrame="mysql_doc" w:history="1">
+      <w:hyperlink r:id="rId13" w:tgtFrame="mysql_doc" w:history="1">
         <w:r>
           <w:rPr>
             <w:rStyle w:val="Hyperlink"/>
@@ -890,7 +762,7 @@
           <w:tab w:val="left" w:pos="2825"/>
         </w:tabs>
       </w:pPr>
-      <w:hyperlink r:id="rId13" w:tgtFrame="mysql_doc" w:history="1">
+      <w:hyperlink r:id="rId14" w:tgtFrame="mysql_doc" w:history="1">
         <w:r>
           <w:rPr>
             <w:rStyle w:val="Hyperlink"/>
@@ -1025,7 +897,7 @@
           <w:szCs w:val="20"/>
         </w:rPr>
       </w:pPr>
-      <w:hyperlink r:id="rId14" w:tgtFrame="mysql_doc" w:history="1">
+      <w:hyperlink r:id="rId15" w:tgtFrame="mysql_doc" w:history="1">
         <w:r>
           <w:rPr>
             <w:rStyle w:val="Hyperlink"/>
@@ -1045,7 +917,7 @@
         </w:rPr>
         <w:t> </w:t>
       </w:r>
-      <w:hyperlink r:id="rId15" w:tgtFrame="mysql_doc" w:history="1">
+      <w:hyperlink r:id="rId16" w:tgtFrame="mysql_doc" w:history="1">
         <w:r>
           <w:rPr>
             <w:rStyle w:val="Hyperlink"/>
@@ -1179,7 +1051,7 @@
           <w:szCs w:val="20"/>
         </w:rPr>
       </w:pPr>
-      <w:hyperlink r:id="rId16" w:tgtFrame="mysql_doc" w:history="1">
+      <w:hyperlink r:id="rId17" w:tgtFrame="mysql_doc" w:history="1">
         <w:r>
           <w:rPr>
             <w:rStyle w:val="Hyperlink"/>
@@ -1218,7 +1090,7 @@
         </w:rPr>
         <w:t> </w:t>
       </w:r>
-      <w:hyperlink r:id="rId17" w:tgtFrame="mysql_doc" w:history="1">
+      <w:hyperlink r:id="rId18" w:tgtFrame="mysql_doc" w:history="1">
         <w:r>
           <w:rPr>
             <w:rStyle w:val="Hyperlink"/>
@@ -1345,7 +1217,7 @@
           <w:szCs w:val="20"/>
         </w:rPr>
       </w:pPr>
-      <w:hyperlink r:id="rId18" w:tgtFrame="mysql_doc" w:history="1">
+      <w:hyperlink r:id="rId19" w:tgtFrame="mysql_doc" w:history="1">
         <w:r>
           <w:rPr>
             <w:rStyle w:val="Hyperlink"/>
@@ -1384,7 +1256,7 @@
         </w:rPr>
         <w:t> </w:t>
       </w:r>
-      <w:hyperlink r:id="rId19" w:tgtFrame="mysql_doc" w:history="1">
+      <w:hyperlink r:id="rId20" w:tgtFrame="mysql_doc" w:history="1">
         <w:r>
           <w:rPr>
             <w:rStyle w:val="Hyperlink"/>
@@ -1569,37 +1441,8 @@
           <w:tab w:val="left" w:pos="2825"/>
         </w:tabs>
       </w:pPr>
-      <w:proofErr w:type="gramStart"/>
-      <w:r>
-        <w:t>CREATE  TABLE</w:t>
-      </w:r>
-      <w:proofErr w:type="gramEnd"/>
-      <w:r>
-        <w:t xml:space="preserve"> DANCE(</w:t>
-      </w:r>
-      <w:proofErr w:type="spellStart"/>
-      <w:r>
-        <w:t>D_type</w:t>
-      </w:r>
-      <w:proofErr w:type="spellEnd"/>
-      <w:r>
-        <w:t xml:space="preserve"> VARCHAR(40), FOREIGN KEY (D_ID) </w:t>
-      </w:r>
-      <w:proofErr w:type="spellStart"/>
-      <w:r>
-        <w:t>Refrences</w:t>
-      </w:r>
-      <w:proofErr w:type="spellEnd"/>
-      <w:r>
-        <w:t xml:space="preserve"> customer(C_ID),FOREIGN KEY (D_NAME) </w:t>
-      </w:r>
-      <w:proofErr w:type="spellStart"/>
-      <w:r>
-        <w:t>Refrences</w:t>
-      </w:r>
-      <w:proofErr w:type="spellEnd"/>
-      <w:r>
-        <w:t xml:space="preserve"> customer(C_NAME)</w:t>
+      <w:r>
+        <w:t>CREATE  TABLE DANCE(D_type VARCHAR(40), FOREIGN KEY (D_ID) Refrences customer(C_ID),FOREIGN KEY (D_NAME) Refrences customer(C_NAME)</w:t>
       </w:r>
     </w:p>
     <w:p>
@@ -1626,23 +1469,7 @@
         </w:tabs>
       </w:pPr>
       <w:r>
-        <w:t xml:space="preserve">    </w:t>
-      </w:r>
-      <w:proofErr w:type="spellStart"/>
-      <w:r>
-        <w:t>D_type</w:t>
-      </w:r>
-      <w:proofErr w:type="spellEnd"/>
-      <w:r>
-        <w:t xml:space="preserve"> </w:t>
-      </w:r>
-      <w:proofErr w:type="gramStart"/>
-      <w:r>
-        <w:t>VARCHAR(</w:t>
-      </w:r>
-      <w:proofErr w:type="gramEnd"/>
-      <w:r>
-        <w:t>40),</w:t>
+        <w:t xml:space="preserve">    D_type VARCHAR(40),</w:t>
       </w:r>
     </w:p>
     <w:p>
@@ -1662,15 +1489,7 @@
         </w:tabs>
       </w:pPr>
       <w:r>
-        <w:t xml:space="preserve">    D_NAME </w:t>
-      </w:r>
-      <w:proofErr w:type="gramStart"/>
-      <w:r>
-        <w:t>VARCHAR(</w:t>
-      </w:r>
-      <w:proofErr w:type="gramEnd"/>
-      <w:r>
-        <w:t>40),</w:t>
+        <w:t xml:space="preserve">    D_NAME VARCHAR(40),</w:t>
       </w:r>
     </w:p>
     <w:p>
@@ -1702,6 +1521,446 @@
       </w:pPr>
       <w:r>
         <w:t>);</w:t>
+      </w:r>
+    </w:p>
+    <w:p>
+      <w:pPr>
+        <w:tabs>
+          <w:tab w:val="left" w:pos="2825"/>
+        </w:tabs>
+      </w:pPr>
+    </w:p>
+    <w:p>
+      <w:pPr>
+        <w:tabs>
+          <w:tab w:val="left" w:pos="2825"/>
+        </w:tabs>
+        <w:rPr>
+          <w:sz w:val="56"/>
+          <w:szCs w:val="56"/>
+        </w:rPr>
+      </w:pPr>
+      <w:r>
+        <w:rPr>
+          <w:sz w:val="56"/>
+          <w:szCs w:val="56"/>
+        </w:rPr>
+        <w:t>30/4/24</w:t>
+      </w:r>
+    </w:p>
+    <w:p>
+      <w:pPr>
+        <w:tabs>
+          <w:tab w:val="left" w:pos="2825"/>
+        </w:tabs>
+      </w:pPr>
+      <w:r>
+        <w:t>SELECT SUM(P_CAT) FROM product GROUP BY P_CAT HAVING SUM(P_PRICE)&gt;=500</w:t>
+      </w:r>
+    </w:p>
+    <w:p>
+      <w:pPr>
+        <w:tabs>
+          <w:tab w:val="left" w:pos="2825"/>
+        </w:tabs>
+      </w:pPr>
+      <w:r>
+        <w:t>SELECT COUNT(C_ID),C_ADDRESS FROM customer GROUP BY C_ADDRESS ORDER BY COUNT(C_ID) DESC</w:t>
+      </w:r>
+    </w:p>
+    <w:p>
+      <w:pPr>
+        <w:tabs>
+          <w:tab w:val="left" w:pos="2825"/>
+        </w:tabs>
+      </w:pPr>
+      <w:r>
+        <w:t>SELECT COUNT(C_ID),C_ADDRESS FROM customer GROUP BY C_ADDRESS</w:t>
+      </w:r>
+      <w:r>
+        <w:t xml:space="preserve"> HAVING COUNT(C_ID)&gt;2</w:t>
+      </w:r>
+      <w:r>
+        <w:t xml:space="preserve"> ORDER BY COUNT(C_ID) DESC</w:t>
+      </w:r>
+    </w:p>
+    <w:p>
+      <w:pPr>
+        <w:tabs>
+          <w:tab w:val="left" w:pos="2825"/>
+        </w:tabs>
+      </w:pPr>
+      <w:r>
+        <w:t>SELECT C.C_NAME FROM CUSTOMER C INNER JOIN ORDER O ON WHERE C.C_ID=O.O_ID</w:t>
+      </w:r>
+    </w:p>
+    <w:p>
+      <w:pPr>
+        <w:tabs>
+          <w:tab w:val="left" w:pos="2825"/>
+        </w:tabs>
+      </w:pPr>
+      <w:r>
+        <w:t>SELECT C.C_NAME FROM CUSTOMER C INNER JOIN ORDER O ON  C.C_ID=O.O_ID</w:t>
+      </w:r>
+    </w:p>
+    <w:p>
+      <w:pPr>
+        <w:tabs>
+          <w:tab w:val="left" w:pos="2825"/>
+        </w:tabs>
+      </w:pPr>
+      <w:r>
+        <w:t>SELECT C.C_NAME FROM customer C LEFT JOIN ORDER O ON customer C.C_ID=O.O_ID</w:t>
+      </w:r>
+    </w:p>
+    <w:p>
+      <w:pPr>
+        <w:tabs>
+          <w:tab w:val="left" w:pos="2825"/>
+        </w:tabs>
+      </w:pPr>
+      <w:r>
+        <w:t>SELECT C.C_NAME FROM customer C RIGHT JOIN ORDER O ON customer C.C_ID=O.O_ID</w:t>
+      </w:r>
+    </w:p>
+    <w:p>
+      <w:pPr>
+        <w:tabs>
+          <w:tab w:val="left" w:pos="2825"/>
+        </w:tabs>
+      </w:pPr>
+      <w:r>
+        <w:t>SELECT C_NAME,C_ADDRESS FROM customer WHERE C_ADDRESS IN('JAIPUR','AJMER','DELHI','PUNJAB')</w:t>
+      </w:r>
+    </w:p>
+    <w:p>
+      <w:pPr>
+        <w:tabs>
+          <w:tab w:val="left" w:pos="2825"/>
+        </w:tabs>
+      </w:pPr>
+      <w:r>
+        <w:t>SELECT C_NAME FROM customer C WHERE EXISTS (SELECT P.P_ID FROM product P WHERE P.P_ID=C.C_ID AND P_PRICE&gt;100)</w:t>
+      </w:r>
+    </w:p>
+    <w:p>
+      <w:pPr>
+        <w:tabs>
+          <w:tab w:val="left" w:pos="2825"/>
+        </w:tabs>
+      </w:pPr>
+      <w:r>
+        <w:t>SELECT P_NAME FROM product WHERE P_ID=ANY(SELECT 0_ID FROM ORDER WHERE P_QUANTITY =10)</w:t>
+      </w:r>
+    </w:p>
+    <w:p>
+      <w:pPr>
+        <w:tabs>
+          <w:tab w:val="left" w:pos="2825"/>
+        </w:tabs>
+      </w:pPr>
+      <w:r>
+        <w:t>INSERT INTO `c_order` (`O_ID`, `O_DATE`, `PP_ID`, `CC_ID`) VALUES ('101', '2024-04-10', '1', '4');</w:t>
+      </w:r>
+      <w:r>
+        <w:t xml:space="preserve">       </w:t>
+      </w:r>
+    </w:p>
+    <w:p>
+      <w:pPr>
+        <w:tabs>
+          <w:tab w:val="left" w:pos="2825"/>
+        </w:tabs>
+        <w:rPr>
+          <w:sz w:val="36"/>
+          <w:szCs w:val="36"/>
+        </w:rPr>
+      </w:pPr>
+    </w:p>
+    <w:p>
+      <w:pPr>
+        <w:tabs>
+          <w:tab w:val="left" w:pos="2825"/>
+        </w:tabs>
+        <w:rPr>
+          <w:sz w:val="36"/>
+          <w:szCs w:val="36"/>
+        </w:rPr>
+      </w:pPr>
+      <w:r>
+        <w:rPr>
+          <w:sz w:val="36"/>
+          <w:szCs w:val="36"/>
+        </w:rPr>
+        <w:t>14/05/2024</w:t>
+      </w:r>
+    </w:p>
+    <w:p>
+      <w:pPr>
+        <w:tabs>
+          <w:tab w:val="left" w:pos="2825"/>
+        </w:tabs>
+      </w:pPr>
+      <w:r>
+        <w:t>CREATE VIEW Customer_name_all AS SELECT C_NAME FROM customer;</w:t>
+      </w:r>
+    </w:p>
+    <w:p>
+      <w:pPr>
+        <w:tabs>
+          <w:tab w:val="left" w:pos="2825"/>
+        </w:tabs>
+      </w:pPr>
+      <w:r>
+        <w:t>SELECT C_NAME FROM customer_name_all WHERE C_NAME LIKE 'p%'</w:t>
+      </w:r>
+    </w:p>
+    <w:p>
+      <w:pPr>
+        <w:tabs>
+          <w:tab w:val="left" w:pos="2825"/>
+        </w:tabs>
+      </w:pPr>
+      <w:r>
+        <w:t>CREATE or REPLACE view customer_name_all as SELECT C_NAME,C_ADDRESS FROM customer;</w:t>
+      </w:r>
+    </w:p>
+    <w:p>
+      <w:pPr>
+        <w:tabs>
+          <w:tab w:val="left" w:pos="2825"/>
+        </w:tabs>
+      </w:pPr>
+      <w:r>
+        <w:t>CREATE OR REPLACE VIEW customer_name_all AS</w:t>
+      </w:r>
+    </w:p>
+    <w:p>
+      <w:pPr>
+        <w:tabs>
+          <w:tab w:val="left" w:pos="2825"/>
+        </w:tabs>
+      </w:pPr>
+      <w:r>
+        <w:t>SELECT C_NAME, C_ADDRESS FROM customer WHERE C_ADDRESS = 'Jaipur';</w:t>
+      </w:r>
+    </w:p>
+    <w:p>
+      <w:pPr>
+        <w:tabs>
+          <w:tab w:val="left" w:pos="2825"/>
+        </w:tabs>
+      </w:pPr>
+      <w:r>
+        <w:t>drop VIEW customer_name_all</w:t>
+      </w:r>
+    </w:p>
+    <w:p>
+      <w:pPr>
+        <w:tabs>
+          <w:tab w:val="left" w:pos="2825"/>
+        </w:tabs>
+      </w:pPr>
+      <w:r>
+        <w:t>CREATE INDEX C_ID on customer(C_ID)</w:t>
+      </w:r>
+    </w:p>
+    <w:p>
+      <w:pPr>
+        <w:shd w:val="clear" w:color="auto" w:fill="E5E5E5"/>
+        <w:rPr>
+          <w:rFonts w:ascii="var(--bs-font-monospace)" w:hAnsi="var(--bs-font-monospace)" w:cs="Courier New"/>
+          <w:color w:val="444444"/>
+          <w:sz w:val="20"/>
+          <w:szCs w:val="20"/>
+        </w:rPr>
+      </w:pPr>
+      <w:hyperlink r:id="rId21" w:tgtFrame="mysql_doc" w:history="1">
+        <w:r>
+          <w:rPr>
+            <w:rStyle w:val="Hyperlink"/>
+            <w:rFonts w:ascii="var(--bs-font-monospace)" w:hAnsi="var(--bs-font-monospace)" w:cs="Courier New"/>
+            <w:sz w:val="20"/>
+            <w:szCs w:val="20"/>
+          </w:rPr>
+          <w:t>ALTER</w:t>
+        </w:r>
+      </w:hyperlink>
+      <w:r>
+        <w:rPr>
+          <w:rFonts w:ascii="var(--bs-font-monospace)" w:hAnsi="var(--bs-font-monospace)" w:cs="Courier New"/>
+          <w:color w:val="444444"/>
+          <w:sz w:val="20"/>
+          <w:szCs w:val="20"/>
+        </w:rPr>
+        <w:t> </w:t>
+      </w:r>
+      <w:hyperlink r:id="rId22" w:tgtFrame="mysql_doc" w:history="1">
+        <w:r>
+          <w:rPr>
+            <w:rStyle w:val="Hyperlink"/>
+            <w:rFonts w:ascii="var(--bs-font-monospace)" w:hAnsi="var(--bs-font-monospace)" w:cs="Courier New"/>
+            <w:sz w:val="20"/>
+            <w:szCs w:val="20"/>
+          </w:rPr>
+          <w:t>TABLE</w:t>
+        </w:r>
+      </w:hyperlink>
+      <w:r>
+        <w:rPr>
+          <w:rFonts w:ascii="var(--bs-font-monospace)" w:hAnsi="var(--bs-font-monospace)" w:cs="Courier New"/>
+          <w:color w:val="444444"/>
+          <w:sz w:val="20"/>
+          <w:szCs w:val="20"/>
+        </w:rPr>
+        <w:t> customer </w:t>
+      </w:r>
+      <w:hyperlink r:id="rId23" w:tgtFrame="mysql_doc" w:history="1">
+        <w:r>
+          <w:rPr>
+            <w:rStyle w:val="Hyperlink"/>
+            <w:rFonts w:ascii="var(--bs-font-monospace)" w:hAnsi="var(--bs-font-monospace)" w:cs="Courier New"/>
+            <w:sz w:val="20"/>
+            <w:szCs w:val="20"/>
+          </w:rPr>
+          <w:t>DROP</w:t>
+        </w:r>
+      </w:hyperlink>
+      <w:r>
+        <w:rPr>
+          <w:rFonts w:ascii="var(--bs-font-monospace)" w:hAnsi="var(--bs-font-monospace)" w:cs="Courier New"/>
+          <w:color w:val="444444"/>
+          <w:sz w:val="20"/>
+          <w:szCs w:val="20"/>
+        </w:rPr>
+        <w:t> </w:t>
+      </w:r>
+      <w:hyperlink r:id="rId24" w:tgtFrame="mysql_doc" w:history="1">
+        <w:r>
+          <w:rPr>
+            <w:rStyle w:val="Hyperlink"/>
+            <w:rFonts w:ascii="var(--bs-font-monospace)" w:hAnsi="var(--bs-font-monospace)" w:cs="Courier New"/>
+            <w:sz w:val="20"/>
+            <w:szCs w:val="20"/>
+          </w:rPr>
+          <w:t>INDEX</w:t>
+        </w:r>
+      </w:hyperlink>
+      <w:r>
+        <w:rPr>
+          <w:rFonts w:ascii="var(--bs-font-monospace)" w:hAnsi="var(--bs-font-monospace)" w:cs="Courier New"/>
+          <w:color w:val="444444"/>
+          <w:sz w:val="20"/>
+          <w:szCs w:val="20"/>
+        </w:rPr>
+        <w:t> C_ID</w:t>
+      </w:r>
+      <w:r>
+        <w:rPr>
+          <w:rStyle w:val="cm-punctuation"/>
+          <w:rFonts w:ascii="var(--bs-font-monospace)" w:hAnsi="var(--bs-font-monospace)" w:cs="Courier New"/>
+          <w:color w:val="444444"/>
+          <w:sz w:val="20"/>
+          <w:szCs w:val="20"/>
+        </w:rPr>
+        <w:t>;</w:t>
+      </w:r>
+    </w:p>
+    <w:p>
+      <w:pPr>
+        <w:tabs>
+          <w:tab w:val="left" w:pos="2825"/>
+        </w:tabs>
+        <w:rPr>
+          <w:sz w:val="36"/>
+          <w:szCs w:val="36"/>
+        </w:rPr>
+      </w:pPr>
+    </w:p>
+    <w:p>
+      <w:pPr>
+        <w:tabs>
+          <w:tab w:val="left" w:pos="2825"/>
+        </w:tabs>
+      </w:pPr>
+      <w:r>
+        <w:rPr>
+          <w:sz w:val="36"/>
+          <w:szCs w:val="36"/>
+        </w:rPr>
+        <w:lastRenderedPageBreak/>
+        <w:t>21/05/2024</w:t>
+      </w:r>
+    </w:p>
+    <w:p>
+      <w:pPr>
+        <w:tabs>
+          <w:tab w:val="left" w:pos="2825"/>
+        </w:tabs>
+      </w:pPr>
+      <w:r>
+        <w:t>CREATE view may21 as SELECT * from customer</w:t>
+      </w:r>
+    </w:p>
+    <w:p>
+      <w:pPr>
+        <w:tabs>
+          <w:tab w:val="left" w:pos="2825"/>
+        </w:tabs>
+      </w:pPr>
+      <w:r>
+        <w:t>SELECT C_NAME,C_ADDRESS from may21 where C_ADDRESS='jaipur'</w:t>
+      </w:r>
+    </w:p>
+    <w:p>
+      <w:pPr>
+        <w:tabs>
+          <w:tab w:val="left" w:pos="2825"/>
+        </w:tabs>
+      </w:pPr>
+      <w:r>
+        <w:t xml:space="preserve"> </w:t>
+      </w:r>
+    </w:p>
+    <w:p>
+      <w:pPr>
+        <w:tabs>
+          <w:tab w:val="left" w:pos="2825"/>
+        </w:tabs>
+      </w:pPr>
+      <w:r>
+        <w:t>Create Trigger update_age</w:t>
+      </w:r>
+    </w:p>
+    <w:p>
+      <w:pPr>
+        <w:tabs>
+          <w:tab w:val="left" w:pos="2825"/>
+        </w:tabs>
+      </w:pPr>
+      <w:r>
+        <w:t>Before insert on customer</w:t>
+      </w:r>
+    </w:p>
+    <w:p>
+      <w:pPr>
+        <w:tabs>
+          <w:tab w:val="left" w:pos="2825"/>
+        </w:tabs>
+      </w:pPr>
+      <w:r>
+        <w:t>FOR EACH ROW</w:t>
+      </w:r>
+    </w:p>
+    <w:p>
+      <w:pPr>
+        <w:tabs>
+          <w:tab w:val="left" w:pos="2825"/>
+        </w:tabs>
+      </w:pPr>
+      <w:r>
+        <w:t>SET NEW.AGE =NEW.AGE+2</w:t>
       </w:r>
     </w:p>
     <w:sectPr>
@@ -1715,7 +1974,7 @@
 </file>
 
 <file path=word/styles.xml><?xml version="1.0" encoding="utf-8"?>
-<w:styles xmlns:mc="http://schemas.openxmlformats.org/markup-compatibility/2006" xmlns:r="http://schemas.openxmlformats.org/officeDocument/2006/relationships" xmlns:w="http://schemas.openxmlformats.org/wordprocessingml/2006/main" xmlns:w14="http://schemas.microsoft.com/office/word/2010/wordml" xmlns:w15="http://schemas.microsoft.com/office/word/2012/wordml" xmlns:w16cex="http://schemas.microsoft.com/office/word/2018/wordml/cex" xmlns:w16cid="http://schemas.microsoft.com/office/word/2016/wordml/cid" xmlns:w16="http://schemas.microsoft.com/office/word/2018/wordml" xmlns:w16sdtdh="http://schemas.microsoft.com/office/word/2020/wordml/sdtdatahash" xmlns:w16se="http://schemas.microsoft.com/office/word/2015/wordml/symex" mc:Ignorable="w14 w15 w16se w16cid w16 w16cex w16sdtdh">
+<w:styles xmlns:mc="http://schemas.openxmlformats.org/markup-compatibility/2006" xmlns:r="http://schemas.openxmlformats.org/officeDocument/2006/relationships" xmlns:w="http://schemas.openxmlformats.org/wordprocessingml/2006/main" xmlns:w14="http://schemas.microsoft.com/office/word/2010/wordml" xmlns:w15="http://schemas.microsoft.com/office/word/2012/wordml" xmlns:w16cex="http://schemas.microsoft.com/office/word/2018/wordml/cex" xmlns:w16cid="http://schemas.microsoft.com/office/word/2016/wordml/cid" xmlns:w16="http://schemas.microsoft.com/office/word/2018/wordml" xmlns:w16du="http://schemas.microsoft.com/office/word/2023/wordml/word16du" xmlns:w16sdtdh="http://schemas.microsoft.com/office/word/2020/wordml/sdtdatahash" xmlns:w16se="http://schemas.microsoft.com/office/word/2015/wordml/symex" mc:Ignorable="w14 w15 w16se w16cid w16 w16cex w16sdtdh w16du">
   <w:docDefaults>
     <w:rPrDefault>
       <w:rPr>
@@ -2480,4 +2739,16 @@
     </a:ext>
   </a:extLst>
 </a:theme>
+</file>
+
+<file path=customXml/item1.xml><?xml version="1.0" encoding="utf-8"?>
+<b:Sources xmlns:b="http://schemas.openxmlformats.org/officeDocument/2006/bibliography" xmlns="http://schemas.openxmlformats.org/officeDocument/2006/bibliography" SelectedStyle="\APASixthEditionOfficeOnline.xsl" StyleName="APA" Version="6"/>
+</file>
+
+<file path=customXml/itemProps1.xml><?xml version="1.0" encoding="utf-8"?>
+<ds:datastoreItem xmlns:ds="http://schemas.openxmlformats.org/officeDocument/2006/customXml" ds:itemID="{D40DC080-D6F5-41F8-B897-FA3971E3E6D3}">
+  <ds:schemaRefs>
+    <ds:schemaRef ds:uri="http://schemas.openxmlformats.org/officeDocument/2006/bibliography"/>
+  </ds:schemaRefs>
+</ds:datastoreItem>
 </file>